--- a/index.docx
+++ b/index.docx
@@ -55,7 +55,7 @@
         <w:pStyle w:val="Date"/>
       </w:pPr>
       <w:r>
-        <w:t xml:space="preserve">2024-02-23</w:t>
+        <w:t xml:space="preserve">2024-04-22</w:t>
       </w:r>
     </w:p>
     <w:p>
